--- a/git学习.docx
+++ b/git学习.docx
@@ -5,19 +5,867 @@
     <w:p>
       <w:pPr>
         <w:rPr>
-          <w:rFonts w:hint="default" w:eastAsiaTheme="minorEastAsia"/>
-          <w:lang w:val="en-US" w:eastAsia="zh-CN"/>
-        </w:rPr>
-      </w:pPr>
-      <w:r>
-        <w:rPr>
           <w:rFonts w:hint="eastAsia"/>
           <w:lang w:val="en-US" w:eastAsia="zh-CN"/>
         </w:rPr>
-        <w:t>git init 初始化git仓储</w:t>
+      </w:pPr>
+      <w:r>
+        <w:rPr>
+          <w:rFonts w:hint="eastAsia"/>
+          <w:lang w:val="en-US" w:eastAsia="zh-CN"/>
+        </w:rPr>
+        <w:t>git init 初始化git仓储：</w:t>
+      </w:r>
+    </w:p>
+    <w:p>
+      <w:pPr>
+        <w:ind w:firstLine="420" w:firstLineChars="0"/>
+      </w:pPr>
+      <w:r>
+        <w:drawing>
+          <wp:inline distT="0" distB="0" distL="114300" distR="114300">
+            <wp:extent cx="2104390" cy="1637665"/>
+            <wp:effectExtent l="0" t="0" r="10160" b="635"/>
+            <wp:docPr id="1" name="图片 1"/>
+            <wp:cNvGraphicFramePr>
+              <a:graphicFrameLocks xmlns:a="http://schemas.openxmlformats.org/drawingml/2006/main" noChangeAspect="1"/>
+            </wp:cNvGraphicFramePr>
+            <a:graphic xmlns:a="http://schemas.openxmlformats.org/drawingml/2006/main">
+              <a:graphicData uri="http://schemas.openxmlformats.org/drawingml/2006/picture">
+                <pic:pic xmlns:pic="http://schemas.openxmlformats.org/drawingml/2006/picture">
+                  <pic:nvPicPr>
+                    <pic:cNvPr id="1" name="图片 1"/>
+                    <pic:cNvPicPr>
+                      <a:picLocks noChangeAspect="1"/>
+                    </pic:cNvPicPr>
+                  </pic:nvPicPr>
+                  <pic:blipFill>
+                    <a:blip r:embed="rId4"/>
+                    <a:stretch>
+                      <a:fillRect/>
+                    </a:stretch>
+                  </pic:blipFill>
+                  <pic:spPr>
+                    <a:xfrm>
+                      <a:off x="0" y="0"/>
+                      <a:ext cx="2104390" cy="1637665"/>
+                    </a:xfrm>
+                    <a:prstGeom prst="rect">
+                      <a:avLst/>
+                    </a:prstGeom>
+                    <a:noFill/>
+                    <a:ln>
+                      <a:noFill/>
+                    </a:ln>
+                  </pic:spPr>
+                </pic:pic>
+              </a:graphicData>
+            </a:graphic>
+          </wp:inline>
+        </w:drawing>
+      </w:r>
+    </w:p>
+    <w:p>
+      <w:pPr>
+        <w:rPr>
+          <w:rFonts w:hint="eastAsia"/>
+          <w:lang w:val="en-US" w:eastAsia="zh-CN"/>
+        </w:rPr>
+      </w:pPr>
+      <w:r>
+        <w:rPr>
+          <w:rFonts w:hint="eastAsia"/>
+          <w:lang w:val="en-US" w:eastAsia="zh-CN"/>
+        </w:rPr>
+        <w:t>配置个人信息：</w:t>
+      </w:r>
+    </w:p>
+    <w:p>
+      <w:pPr>
+        <w:ind w:firstLine="420" w:firstLineChars="0"/>
+        <w:rPr>
+          <w:rFonts w:hint="eastAsia" w:ascii="Lucida Console" w:hAnsi="Lucida Console" w:eastAsia="宋体"/>
+          <w:color w:val="auto"/>
+          <w:sz w:val="18"/>
+          <w:szCs w:val="24"/>
+          <w:lang w:val="en-US" w:eastAsia="zh-CN"/>
+        </w:rPr>
+      </w:pPr>
+      <w:r>
+        <w:rPr>
+          <w:rFonts w:hint="eastAsia" w:ascii="Lucida Console" w:hAnsi="Lucida Console" w:eastAsia="宋体"/>
+          <w:color w:val="auto"/>
+          <w:sz w:val="18"/>
+          <w:szCs w:val="24"/>
+          <w:lang w:val="en-US" w:eastAsia="zh-CN"/>
+        </w:rPr>
+        <w:t>设置名字：</w:t>
+      </w:r>
+      <w:r>
+        <w:rPr>
+          <w:rFonts w:hint="eastAsia" w:ascii="Lucida Console" w:hAnsi="Lucida Console" w:eastAsia="Lucida Console"/>
+          <w:color w:val="auto"/>
+          <w:sz w:val="18"/>
+          <w:szCs w:val="24"/>
+        </w:rPr>
+        <w:t>git config --global user.name "ygj"</w:t>
+      </w:r>
+      <w:r>
+        <w:rPr>
+          <w:rFonts w:hint="eastAsia" w:ascii="Lucida Console" w:hAnsi="Lucida Console" w:eastAsia="宋体"/>
+          <w:color w:val="auto"/>
+          <w:sz w:val="18"/>
+          <w:szCs w:val="24"/>
+          <w:lang w:val="en-US" w:eastAsia="zh-CN"/>
+        </w:rPr>
+        <w:t xml:space="preserve"> </w:t>
+      </w:r>
+    </w:p>
+    <w:p>
+      <w:pPr>
+        <w:ind w:firstLine="420" w:firstLineChars="0"/>
+        <w:rPr>
+          <w:rFonts w:hint="eastAsia" w:ascii="Lucida Console" w:hAnsi="Lucida Console" w:eastAsia="宋体"/>
+          <w:color w:val="auto"/>
+          <w:sz w:val="18"/>
+          <w:szCs w:val="24"/>
+          <w:lang w:val="en-US" w:eastAsia="zh-CN"/>
+        </w:rPr>
+      </w:pPr>
+      <w:r>
+        <w:rPr>
+          <w:rFonts w:hint="eastAsia" w:ascii="Lucida Console" w:hAnsi="Lucida Console" w:eastAsia="宋体"/>
+          <w:color w:val="auto"/>
+          <w:sz w:val="18"/>
+          <w:szCs w:val="24"/>
+          <w:lang w:val="en-US" w:eastAsia="zh-CN"/>
+        </w:rPr>
+        <w:t>设置邮箱：</w:t>
+      </w:r>
+      <w:r>
+        <w:rPr>
+          <w:rFonts w:hint="eastAsia" w:ascii="Lucida Console" w:hAnsi="Lucida Console" w:eastAsia="Lucida Console"/>
+          <w:color w:val="auto"/>
+          <w:sz w:val="18"/>
+          <w:szCs w:val="24"/>
+        </w:rPr>
+        <w:t xml:space="preserve">git config --global user.emial </w:t>
+      </w:r>
+      <w:r>
+        <w:rPr>
+          <w:rFonts w:hint="eastAsia" w:ascii="Lucida Console" w:hAnsi="Lucida Console" w:eastAsia="Lucida Console"/>
+          <w:color w:val="auto"/>
+          <w:sz w:val="18"/>
+          <w:szCs w:val="24"/>
+        </w:rPr>
+        <w:fldChar w:fldCharType="begin"/>
+      </w:r>
+      <w:r>
+        <w:rPr>
+          <w:rFonts w:hint="eastAsia" w:ascii="Lucida Console" w:hAnsi="Lucida Console" w:eastAsia="Lucida Console"/>
+          <w:color w:val="auto"/>
+          <w:sz w:val="18"/>
+          <w:szCs w:val="24"/>
+        </w:rPr>
+        <w:instrText xml:space="preserve"> HYPERLINK "mailto:\"ygj@qq.com\"" </w:instrText>
+      </w:r>
+      <w:r>
+        <w:rPr>
+          <w:rFonts w:hint="eastAsia" w:ascii="Lucida Console" w:hAnsi="Lucida Console" w:eastAsia="Lucida Console"/>
+          <w:color w:val="auto"/>
+          <w:sz w:val="18"/>
+          <w:szCs w:val="24"/>
+        </w:rPr>
+        <w:fldChar w:fldCharType="separate"/>
+      </w:r>
+      <w:r>
+        <w:rPr>
+          <w:rStyle w:val="4"/>
+          <w:rFonts w:hint="eastAsia" w:ascii="Lucida Console" w:hAnsi="Lucida Console" w:eastAsia="Lucida Console"/>
+          <w:sz w:val="18"/>
+          <w:szCs w:val="24"/>
+        </w:rPr>
+        <w:t>"ygj@qq.com"</w:t>
+      </w:r>
+      <w:r>
+        <w:rPr>
+          <w:rFonts w:hint="eastAsia" w:ascii="Lucida Console" w:hAnsi="Lucida Console" w:eastAsia="Lucida Console"/>
+          <w:color w:val="auto"/>
+          <w:sz w:val="18"/>
+          <w:szCs w:val="24"/>
+        </w:rPr>
+        <w:fldChar w:fldCharType="end"/>
+      </w:r>
+      <w:r>
+        <w:rPr>
+          <w:rFonts w:hint="eastAsia" w:ascii="Lucida Console" w:hAnsi="Lucida Console" w:eastAsia="宋体"/>
+          <w:color w:val="auto"/>
+          <w:sz w:val="18"/>
+          <w:szCs w:val="24"/>
+          <w:lang w:val="en-US" w:eastAsia="zh-CN"/>
+        </w:rPr>
+        <w:t xml:space="preserve"> </w:t>
+      </w:r>
+    </w:p>
+    <w:p>
+      <w:pPr>
+        <w:rPr>
+          <w:rFonts w:hint="eastAsia" w:ascii="Lucida Console" w:hAnsi="Lucida Console" w:eastAsia="宋体"/>
+          <w:color w:val="auto"/>
+          <w:sz w:val="18"/>
+          <w:szCs w:val="24"/>
+          <w:lang w:val="en-US" w:eastAsia="zh-CN"/>
+        </w:rPr>
+      </w:pPr>
+      <w:r>
+        <w:rPr>
+          <w:rFonts w:hint="eastAsia" w:ascii="Lucida Console" w:hAnsi="Lucida Console" w:eastAsia="宋体"/>
+          <w:color w:val="auto"/>
+          <w:sz w:val="18"/>
+          <w:szCs w:val="24"/>
+          <w:lang w:val="en-US" w:eastAsia="zh-CN"/>
+        </w:rPr>
+        <w:t>将代码提交到仓库：</w:t>
+      </w:r>
+    </w:p>
+    <w:p>
+      <w:pPr>
+        <w:ind w:firstLine="420" w:firstLineChars="0"/>
+        <w:rPr>
+          <w:rFonts w:hint="eastAsia" w:ascii="Lucida Console" w:hAnsi="Lucida Console" w:eastAsia="Lucida Console"/>
+          <w:color w:val="auto"/>
+          <w:sz w:val="18"/>
+          <w:szCs w:val="24"/>
+        </w:rPr>
+      </w:pPr>
+      <w:r>
+        <w:rPr>
+          <w:rFonts w:hint="eastAsia" w:ascii="Lucida Console" w:hAnsi="Lucida Console" w:eastAsia="宋体"/>
+          <w:color w:val="auto"/>
+          <w:sz w:val="18"/>
+          <w:szCs w:val="24"/>
+          <w:lang w:val="en-US" w:eastAsia="zh-CN"/>
+        </w:rPr>
+        <w:t>添加文件：</w:t>
+      </w:r>
+      <w:r>
+        <w:rPr>
+          <w:rFonts w:hint="eastAsia" w:ascii="Lucida Console" w:hAnsi="Lucida Console" w:eastAsia="Lucida Console"/>
+          <w:color w:val="auto"/>
+          <w:sz w:val="18"/>
+          <w:szCs w:val="24"/>
+        </w:rPr>
+        <w:t>git add ./readme.md</w:t>
+      </w:r>
+    </w:p>
+    <w:p>
+      <w:pPr>
+        <w:ind w:firstLine="420" w:firstLineChars="0"/>
+        <w:rPr>
+          <w:rFonts w:hint="eastAsia" w:ascii="Lucida Console" w:hAnsi="Lucida Console" w:eastAsia="Lucida Console"/>
+          <w:color w:val="auto"/>
+          <w:sz w:val="18"/>
+          <w:szCs w:val="24"/>
+        </w:rPr>
+      </w:pPr>
+      <w:r>
+        <w:rPr>
+          <w:rFonts w:hint="eastAsia" w:ascii="Lucida Console" w:hAnsi="Lucida Console" w:eastAsia="宋体"/>
+          <w:color w:val="auto"/>
+          <w:sz w:val="18"/>
+          <w:szCs w:val="24"/>
+          <w:lang w:val="en-US" w:eastAsia="zh-CN"/>
+        </w:rPr>
+        <w:t>提交文件：</w:t>
+      </w:r>
+      <w:r>
+        <w:rPr>
+          <w:rFonts w:hint="eastAsia" w:ascii="Lucida Console" w:hAnsi="Lucida Console" w:eastAsia="Lucida Console"/>
+          <w:color w:val="auto"/>
+          <w:sz w:val="18"/>
+          <w:szCs w:val="24"/>
+        </w:rPr>
+        <w:t>git commit -m "完成了第一个功能"</w:t>
+      </w:r>
+    </w:p>
+    <w:p>
+      <w:pPr>
+        <w:ind w:firstLine="420" w:firstLineChars="0"/>
+      </w:pPr>
+      <w:r>
+        <w:drawing>
+          <wp:inline distT="0" distB="0" distL="114300" distR="114300">
+            <wp:extent cx="3098165" cy="2371725"/>
+            <wp:effectExtent l="0" t="0" r="6985" b="9525"/>
+            <wp:docPr id="2" name="图片 2"/>
+            <wp:cNvGraphicFramePr>
+              <a:graphicFrameLocks xmlns:a="http://schemas.openxmlformats.org/drawingml/2006/main" noChangeAspect="1"/>
+            </wp:cNvGraphicFramePr>
+            <a:graphic xmlns:a="http://schemas.openxmlformats.org/drawingml/2006/main">
+              <a:graphicData uri="http://schemas.openxmlformats.org/drawingml/2006/picture">
+                <pic:pic xmlns:pic="http://schemas.openxmlformats.org/drawingml/2006/picture">
+                  <pic:nvPicPr>
+                    <pic:cNvPr id="2" name="图片 2"/>
+                    <pic:cNvPicPr>
+                      <a:picLocks noChangeAspect="1"/>
+                    </pic:cNvPicPr>
+                  </pic:nvPicPr>
+                  <pic:blipFill>
+                    <a:blip r:embed="rId5"/>
+                    <a:stretch>
+                      <a:fillRect/>
+                    </a:stretch>
+                  </pic:blipFill>
+                  <pic:spPr>
+                    <a:xfrm>
+                      <a:off x="0" y="0"/>
+                      <a:ext cx="3098165" cy="2371725"/>
+                    </a:xfrm>
+                    <a:prstGeom prst="rect">
+                      <a:avLst/>
+                    </a:prstGeom>
+                    <a:noFill/>
+                    <a:ln>
+                      <a:noFill/>
+                    </a:ln>
+                  </pic:spPr>
+                </pic:pic>
+              </a:graphicData>
+            </a:graphic>
+          </wp:inline>
+        </w:drawing>
+      </w:r>
+    </w:p>
+    <w:p>
+      <w:pPr>
+        <w:ind w:firstLine="420" w:firstLineChars="0"/>
+        <w:rPr>
+          <w:rFonts w:hint="eastAsia" w:ascii="Lucida Console" w:hAnsi="Lucida Console" w:eastAsia="Lucida Console"/>
+          <w:color w:val="auto"/>
+          <w:sz w:val="18"/>
+          <w:szCs w:val="24"/>
+        </w:rPr>
+      </w:pPr>
+      <w:r>
+        <w:rPr>
+          <w:rFonts w:hint="eastAsia"/>
+          <w:lang w:val="en-US" w:eastAsia="zh-CN"/>
+        </w:rPr>
+        <w:t>修改了代码重新执行：</w:t>
+      </w:r>
+      <w:r>
+        <w:rPr>
+          <w:rFonts w:hint="eastAsia" w:ascii="Lucida Console" w:hAnsi="Lucida Console" w:eastAsia="Lucida Console"/>
+          <w:color w:val="auto"/>
+          <w:sz w:val="18"/>
+          <w:szCs w:val="24"/>
+        </w:rPr>
+        <w:t>git add ./readme.md</w:t>
+      </w:r>
+      <w:r>
+        <w:rPr>
+          <w:rFonts w:hint="eastAsia" w:ascii="Lucida Console" w:hAnsi="Lucida Console" w:eastAsia="宋体"/>
+          <w:color w:val="auto"/>
+          <w:sz w:val="18"/>
+          <w:szCs w:val="24"/>
+          <w:lang w:val="en-US" w:eastAsia="zh-CN"/>
+        </w:rPr>
+        <w:t xml:space="preserve">    </w:t>
+      </w:r>
+      <w:r>
+        <w:rPr>
+          <w:rFonts w:hint="eastAsia" w:ascii="Lucida Console" w:hAnsi="Lucida Console" w:eastAsia="Lucida Console"/>
+          <w:color w:val="auto"/>
+          <w:sz w:val="18"/>
+          <w:szCs w:val="24"/>
+        </w:rPr>
+        <w:t>git commit -m "完成了第</w:t>
+      </w:r>
+      <w:r>
+        <w:rPr>
+          <w:rFonts w:hint="eastAsia" w:ascii="Lucida Console" w:hAnsi="Lucida Console" w:eastAsia="宋体"/>
+          <w:color w:val="auto"/>
+          <w:sz w:val="18"/>
+          <w:szCs w:val="24"/>
+          <w:lang w:val="en-US" w:eastAsia="zh-CN"/>
+        </w:rPr>
+        <w:t>二</w:t>
+      </w:r>
+      <w:r>
+        <w:rPr>
+          <w:rFonts w:hint="eastAsia" w:ascii="Lucida Console" w:hAnsi="Lucida Console" w:eastAsia="Lucida Console"/>
+          <w:color w:val="auto"/>
+          <w:sz w:val="18"/>
+          <w:szCs w:val="24"/>
+        </w:rPr>
+        <w:t>个功能"</w:t>
+      </w:r>
+    </w:p>
+    <w:p>
+      <w:pPr>
+        <w:ind w:left="420" w:leftChars="0" w:firstLine="420" w:firstLineChars="0"/>
+        <w:rPr>
+          <w:rFonts w:hint="eastAsia" w:ascii="Lucida Console" w:hAnsi="Lucida Console" w:eastAsia="Lucida Console"/>
+          <w:color w:val="auto"/>
+          <w:sz w:val="18"/>
+          <w:szCs w:val="24"/>
+        </w:rPr>
+      </w:pPr>
+      <w:r>
+        <w:drawing>
+          <wp:inline distT="0" distB="0" distL="114300" distR="114300">
+            <wp:extent cx="3093085" cy="2837180"/>
+            <wp:effectExtent l="0" t="0" r="12065" b="1270"/>
+            <wp:docPr id="3" name="图片 3"/>
+            <wp:cNvGraphicFramePr>
+              <a:graphicFrameLocks xmlns:a="http://schemas.openxmlformats.org/drawingml/2006/main" noChangeAspect="1"/>
+            </wp:cNvGraphicFramePr>
+            <a:graphic xmlns:a="http://schemas.openxmlformats.org/drawingml/2006/main">
+              <a:graphicData uri="http://schemas.openxmlformats.org/drawingml/2006/picture">
+                <pic:pic xmlns:pic="http://schemas.openxmlformats.org/drawingml/2006/picture">
+                  <pic:nvPicPr>
+                    <pic:cNvPr id="3" name="图片 3"/>
+                    <pic:cNvPicPr>
+                      <a:picLocks noChangeAspect="1"/>
+                    </pic:cNvPicPr>
+                  </pic:nvPicPr>
+                  <pic:blipFill>
+                    <a:blip r:embed="rId6"/>
+                    <a:stretch>
+                      <a:fillRect/>
+                    </a:stretch>
+                  </pic:blipFill>
+                  <pic:spPr>
+                    <a:xfrm>
+                      <a:off x="0" y="0"/>
+                      <a:ext cx="3093085" cy="2837180"/>
+                    </a:xfrm>
+                    <a:prstGeom prst="rect">
+                      <a:avLst/>
+                    </a:prstGeom>
+                    <a:noFill/>
+                    <a:ln>
+                      <a:noFill/>
+                    </a:ln>
+                  </pic:spPr>
+                </pic:pic>
+              </a:graphicData>
+            </a:graphic>
+          </wp:inline>
+        </w:drawing>
+      </w:r>
+    </w:p>
+    <w:p>
+      <w:pPr>
+        <w:ind w:firstLine="420" w:firstLineChars="0"/>
+        <w:rPr>
+          <w:rFonts w:hint="eastAsia"/>
+          <w:lang w:val="en-US" w:eastAsia="zh-CN"/>
+        </w:rPr>
+      </w:pPr>
+      <w:r>
+        <w:rPr>
+          <w:rFonts w:hint="eastAsia"/>
+          <w:lang w:val="en-US" w:eastAsia="zh-CN"/>
+        </w:rPr>
+        <w:t xml:space="preserve">查看当前代码状态：git status </w:t>
+      </w:r>
+    </w:p>
+    <w:p>
+      <w:pPr>
+        <w:ind w:firstLine="420" w:firstLineChars="0"/>
+        <w:rPr>
+          <w:rFonts w:hint="eastAsia" w:ascii="Lucida Console" w:hAnsi="Lucida Console" w:eastAsia="宋体"/>
+          <w:color w:val="auto"/>
+          <w:sz w:val="21"/>
+          <w:szCs w:val="21"/>
+          <w:lang w:val="en-US" w:eastAsia="zh-CN"/>
+        </w:rPr>
+      </w:pPr>
+      <w:r>
+        <w:rPr>
+          <w:rFonts w:hint="eastAsia" w:ascii="Lucida Console" w:hAnsi="Lucida Console" w:eastAsia="宋体"/>
+          <w:color w:val="auto"/>
+          <w:sz w:val="21"/>
+          <w:szCs w:val="21"/>
+          <w:lang w:val="en-US" w:eastAsia="zh-CN"/>
+        </w:rPr>
+        <w:t>一次性将修改的文件添加：</w:t>
+      </w:r>
+      <w:r>
+        <w:rPr>
+          <w:rFonts w:hint="eastAsia" w:ascii="Lucida Console" w:hAnsi="Lucida Console" w:eastAsia="Lucida Console"/>
+          <w:color w:val="auto"/>
+          <w:sz w:val="21"/>
+          <w:szCs w:val="21"/>
+        </w:rPr>
+        <w:t>git add ./</w:t>
+      </w:r>
+      <w:r>
+        <w:rPr>
+          <w:rFonts w:hint="eastAsia" w:ascii="Lucida Console" w:hAnsi="Lucida Console" w:eastAsia="宋体"/>
+          <w:color w:val="auto"/>
+          <w:sz w:val="21"/>
+          <w:szCs w:val="21"/>
+          <w:lang w:val="en-US" w:eastAsia="zh-CN"/>
+        </w:rPr>
+        <w:t xml:space="preserve">   </w:t>
+      </w:r>
+    </w:p>
+    <w:p>
+      <w:pPr>
+        <w:ind w:firstLine="420" w:firstLineChars="0"/>
+        <w:rPr>
+          <w:rFonts w:hint="eastAsia" w:ascii="Lucida Console" w:hAnsi="Lucida Console" w:eastAsia="宋体"/>
+          <w:color w:val="auto"/>
+          <w:sz w:val="21"/>
+          <w:szCs w:val="21"/>
+          <w:lang w:val="en-US" w:eastAsia="zh-CN"/>
+        </w:rPr>
+      </w:pPr>
+      <w:r>
+        <w:rPr>
+          <w:rFonts w:hint="eastAsia" w:ascii="Lucida Console" w:hAnsi="Lucida Console" w:eastAsia="宋体"/>
+          <w:color w:val="auto"/>
+          <w:sz w:val="21"/>
+          <w:szCs w:val="21"/>
+          <w:lang w:val="en-US" w:eastAsia="zh-CN"/>
+        </w:rPr>
+        <w:t>直接将修改的文件添加到仓库：</w:t>
+      </w:r>
+      <w:r>
+        <w:rPr>
+          <w:rFonts w:hint="eastAsia" w:ascii="Lucida Console" w:hAnsi="Lucida Console" w:eastAsia="Lucida Console"/>
+          <w:color w:val="auto"/>
+          <w:sz w:val="21"/>
+          <w:szCs w:val="21"/>
+        </w:rPr>
+        <w:t>git commit --all -m "这是一次性的操作"</w:t>
+      </w:r>
+      <w:r>
+        <w:rPr>
+          <w:rFonts w:hint="eastAsia" w:ascii="Lucida Console" w:hAnsi="Lucida Console" w:eastAsia="宋体"/>
+          <w:color w:val="auto"/>
+          <w:sz w:val="21"/>
+          <w:szCs w:val="21"/>
+          <w:lang w:val="en-US" w:eastAsia="zh-CN"/>
+        </w:rPr>
+        <w:t xml:space="preserve">  </w:t>
+      </w:r>
+    </w:p>
+    <w:p>
+      <w:pPr>
+        <w:ind w:firstLine="420" w:firstLineChars="0"/>
+        <w:rPr>
+          <w:rFonts w:hint="eastAsia" w:ascii="Lucida Console" w:hAnsi="Lucida Console" w:eastAsia="宋体"/>
+          <w:color w:val="auto"/>
+          <w:sz w:val="21"/>
+          <w:szCs w:val="21"/>
+          <w:lang w:val="en-US" w:eastAsia="zh-CN"/>
+        </w:rPr>
+      </w:pPr>
+    </w:p>
+    <w:p>
+      <w:pPr>
+        <w:ind w:firstLine="420" w:firstLineChars="0"/>
+        <w:rPr>
+          <w:rFonts w:hint="eastAsia" w:ascii="Lucida Console" w:hAnsi="Lucida Console" w:eastAsia="宋体"/>
+          <w:color w:val="auto"/>
+          <w:sz w:val="21"/>
+          <w:szCs w:val="21"/>
+          <w:lang w:val="en-US" w:eastAsia="zh-CN"/>
+        </w:rPr>
+      </w:pPr>
+      <w:r>
+        <w:rPr>
+          <w:rFonts w:hint="eastAsia" w:ascii="Lucida Console" w:hAnsi="Lucida Console" w:eastAsia="宋体"/>
+          <w:color w:val="auto"/>
+          <w:sz w:val="21"/>
+          <w:szCs w:val="21"/>
+          <w:lang w:val="en-US" w:eastAsia="zh-CN"/>
+        </w:rPr>
+        <w:t xml:space="preserve">查看日志：git log      </w:t>
+      </w:r>
+    </w:p>
+    <w:p>
+      <w:pPr>
+        <w:ind w:firstLine="420" w:firstLineChars="0"/>
+        <w:rPr>
+          <w:rFonts w:hint="eastAsia" w:ascii="Lucida Console" w:hAnsi="Lucida Console" w:eastAsia="宋体"/>
+          <w:color w:val="auto"/>
+          <w:sz w:val="21"/>
+          <w:szCs w:val="21"/>
+          <w:lang w:val="en-US" w:eastAsia="zh-CN"/>
+        </w:rPr>
+      </w:pPr>
+      <w:r>
+        <w:rPr>
+          <w:rFonts w:hint="eastAsia" w:ascii="Lucida Console" w:hAnsi="Lucida Console" w:eastAsia="宋体"/>
+          <w:color w:val="auto"/>
+          <w:sz w:val="21"/>
+          <w:szCs w:val="21"/>
+          <w:lang w:val="en-US" w:eastAsia="zh-CN"/>
+        </w:rPr>
+        <w:t>查看简洁版日志：git log --oneline</w:t>
+      </w:r>
+    </w:p>
+    <w:p>
+      <w:pPr>
+        <w:ind w:firstLine="420" w:firstLineChars="0"/>
+        <w:rPr>
+          <w:rFonts w:hint="eastAsia" w:ascii="Lucida Console" w:hAnsi="Lucida Console" w:eastAsia="宋体"/>
+          <w:color w:val="auto"/>
+          <w:sz w:val="21"/>
+          <w:szCs w:val="21"/>
+          <w:lang w:val="en-US" w:eastAsia="zh-CN"/>
+        </w:rPr>
+      </w:pPr>
+    </w:p>
+    <w:p>
+      <w:pPr>
+        <w:ind w:firstLine="420" w:firstLineChars="0"/>
+        <w:rPr>
+          <w:rFonts w:hint="eastAsia" w:ascii="Lucida Console" w:hAnsi="Lucida Console" w:eastAsia="宋体"/>
+          <w:color w:val="auto"/>
+          <w:sz w:val="21"/>
+          <w:szCs w:val="21"/>
+          <w:lang w:eastAsia="zh-CN"/>
+        </w:rPr>
+      </w:pPr>
+      <w:r>
+        <w:rPr>
+          <w:rFonts w:hint="eastAsia" w:ascii="Lucida Console" w:hAnsi="Lucida Console" w:eastAsia="宋体"/>
+          <w:color w:val="auto"/>
+          <w:sz w:val="21"/>
+          <w:szCs w:val="21"/>
+          <w:lang w:val="en-US" w:eastAsia="zh-CN"/>
+        </w:rPr>
+        <w:t>版本回退：</w:t>
+      </w:r>
+      <w:r>
+        <w:rPr>
+          <w:rFonts w:hint="eastAsia" w:ascii="Lucida Console" w:hAnsi="Lucida Console" w:eastAsia="Lucida Console"/>
+          <w:color w:val="auto"/>
+          <w:sz w:val="21"/>
+          <w:szCs w:val="21"/>
+        </w:rPr>
+        <w:t xml:space="preserve"> git reset --hard Head~0</w:t>
+      </w:r>
+      <w:r>
+        <w:rPr>
+          <w:rFonts w:hint="eastAsia" w:ascii="Lucida Console" w:hAnsi="Lucida Console" w:eastAsia="宋体"/>
+          <w:color w:val="auto"/>
+          <w:sz w:val="21"/>
+          <w:szCs w:val="21"/>
+          <w:lang w:eastAsia="zh-CN"/>
+        </w:rPr>
+        <w:t>（</w:t>
+      </w:r>
+      <w:r>
+        <w:rPr>
+          <w:rFonts w:hint="eastAsia" w:ascii="Lucida Console" w:hAnsi="Lucida Console" w:eastAsia="宋体"/>
+          <w:color w:val="auto"/>
+          <w:sz w:val="21"/>
+          <w:szCs w:val="21"/>
+          <w:lang w:val="en-US" w:eastAsia="zh-CN"/>
+        </w:rPr>
+        <w:t>0表示上一次的状态，上上次~1</w:t>
+      </w:r>
+      <w:r>
+        <w:rPr>
+          <w:rFonts w:hint="eastAsia" w:ascii="Lucida Console" w:hAnsi="Lucida Console" w:eastAsia="宋体"/>
+          <w:color w:val="auto"/>
+          <w:sz w:val="21"/>
+          <w:szCs w:val="21"/>
+          <w:lang w:eastAsia="zh-CN"/>
+        </w:rPr>
+        <w:t>）</w:t>
+      </w:r>
+    </w:p>
+    <w:p>
+      <w:pPr>
+        <w:ind w:left="420" w:leftChars="0" w:firstLine="420" w:firstLineChars="0"/>
+      </w:pPr>
+      <w:r>
+        <w:drawing>
+          <wp:inline distT="0" distB="0" distL="114300" distR="114300">
+            <wp:extent cx="4043680" cy="663575"/>
+            <wp:effectExtent l="0" t="0" r="13970" b="3175"/>
+            <wp:docPr id="4" name="图片 4"/>
+            <wp:cNvGraphicFramePr>
+              <a:graphicFrameLocks xmlns:a="http://schemas.openxmlformats.org/drawingml/2006/main" noChangeAspect="1"/>
+            </wp:cNvGraphicFramePr>
+            <a:graphic xmlns:a="http://schemas.openxmlformats.org/drawingml/2006/main">
+              <a:graphicData uri="http://schemas.openxmlformats.org/drawingml/2006/picture">
+                <pic:pic xmlns:pic="http://schemas.openxmlformats.org/drawingml/2006/picture">
+                  <pic:nvPicPr>
+                    <pic:cNvPr id="4" name="图片 4"/>
+                    <pic:cNvPicPr>
+                      <a:picLocks noChangeAspect="1"/>
+                    </pic:cNvPicPr>
+                  </pic:nvPicPr>
+                  <pic:blipFill>
+                    <a:blip r:embed="rId7"/>
+                    <a:stretch>
+                      <a:fillRect/>
+                    </a:stretch>
+                  </pic:blipFill>
+                  <pic:spPr>
+                    <a:xfrm>
+                      <a:off x="0" y="0"/>
+                      <a:ext cx="4043680" cy="663575"/>
+                    </a:xfrm>
+                    <a:prstGeom prst="rect">
+                      <a:avLst/>
+                    </a:prstGeom>
+                    <a:noFill/>
+                    <a:ln>
+                      <a:noFill/>
+                    </a:ln>
+                  </pic:spPr>
+                </pic:pic>
+              </a:graphicData>
+            </a:graphic>
+          </wp:inline>
+        </w:drawing>
+      </w:r>
+    </w:p>
+    <w:p>
+      <w:pPr>
+        <w:ind w:firstLine="420" w:firstLineChars="0"/>
+        <w:rPr>
+          <w:rFonts w:hint="eastAsia" w:ascii="Lucida Console" w:hAnsi="Lucida Console" w:eastAsia="宋体"/>
+          <w:color w:val="000000" w:themeColor="text1"/>
+          <w:sz w:val="21"/>
+          <w:szCs w:val="21"/>
+          <w:lang w:eastAsia="zh-CN"/>
+          <w14:textFill>
+            <w14:solidFill>
+              <w14:schemeClr w14:val="tx1"/>
+            </w14:solidFill>
+          </w14:textFill>
+        </w:rPr>
+      </w:pPr>
+      <w:r>
+        <w:rPr>
+          <w:rFonts w:hint="eastAsia"/>
+          <w:sz w:val="21"/>
+          <w:szCs w:val="21"/>
+          <w:lang w:val="en-US" w:eastAsia="zh-CN"/>
+        </w:rPr>
+        <w:t xml:space="preserve">根据版本号回退：git reset --hard </w:t>
+      </w:r>
+      <w:r>
+        <w:rPr>
+          <w:rFonts w:hint="eastAsia" w:ascii="Lucida Console" w:hAnsi="Lucida Console" w:eastAsia="Lucida Console"/>
+          <w:color w:val="000000" w:themeColor="text1"/>
+          <w:sz w:val="21"/>
+          <w:szCs w:val="21"/>
+          <w14:textFill>
+            <w14:solidFill>
+              <w14:schemeClr w14:val="tx1"/>
+            </w14:solidFill>
+          </w14:textFill>
+        </w:rPr>
+        <w:t xml:space="preserve">aa76efe </w:t>
+      </w:r>
+      <w:r>
+        <w:rPr>
+          <w:rFonts w:hint="eastAsia" w:ascii="Lucida Console" w:hAnsi="Lucida Console" w:eastAsia="宋体"/>
+          <w:color w:val="000000" w:themeColor="text1"/>
+          <w:sz w:val="21"/>
+          <w:szCs w:val="21"/>
+          <w:lang w:eastAsia="zh-CN"/>
+          <w14:textFill>
+            <w14:solidFill>
+              <w14:schemeClr w14:val="tx1"/>
+            </w14:solidFill>
+          </w14:textFill>
+        </w:rPr>
+        <w:t>（</w:t>
+      </w:r>
+      <w:r>
+        <w:rPr>
+          <w:rFonts w:hint="eastAsia" w:ascii="Lucida Console" w:hAnsi="Lucida Console" w:eastAsia="宋体"/>
+          <w:color w:val="000000" w:themeColor="text1"/>
+          <w:sz w:val="21"/>
+          <w:szCs w:val="21"/>
+          <w:lang w:val="en-US" w:eastAsia="zh-CN"/>
+          <w14:textFill>
+            <w14:solidFill>
+              <w14:schemeClr w14:val="tx1"/>
+            </w14:solidFill>
+          </w14:textFill>
+        </w:rPr>
+        <w:t>版本号是唯一的</w:t>
+      </w:r>
+      <w:r>
+        <w:rPr>
+          <w:rFonts w:hint="eastAsia" w:ascii="Lucida Console" w:hAnsi="Lucida Console" w:eastAsia="宋体"/>
+          <w:color w:val="000000" w:themeColor="text1"/>
+          <w:sz w:val="21"/>
+          <w:szCs w:val="21"/>
+          <w:lang w:eastAsia="zh-CN"/>
+          <w14:textFill>
+            <w14:solidFill>
+              <w14:schemeClr w14:val="tx1"/>
+            </w14:solidFill>
+          </w14:textFill>
+        </w:rPr>
+        <w:t>）</w:t>
+      </w:r>
+    </w:p>
+    <w:p>
+      <w:pPr>
+        <w:ind w:firstLine="420" w:firstLineChars="0"/>
+        <w:rPr>
+          <w:rFonts w:hint="eastAsia" w:asciiTheme="minorEastAsia" w:hAnsiTheme="minorEastAsia" w:eastAsiaTheme="minorEastAsia" w:cstheme="minorEastAsia"/>
+          <w:color w:val="000000" w:themeColor="text1"/>
+          <w:sz w:val="21"/>
+          <w:szCs w:val="21"/>
+          <w:lang w:val="en-US" w:eastAsia="zh-CN"/>
+          <w14:textFill>
+            <w14:solidFill>
+              <w14:schemeClr w14:val="tx1"/>
+            </w14:solidFill>
+          </w14:textFill>
+        </w:rPr>
+      </w:pPr>
+      <w:r>
+        <w:rPr>
+          <w:rFonts w:hint="eastAsia" w:ascii="Lucida Console" w:hAnsi="Lucida Console" w:eastAsia="宋体"/>
+          <w:color w:val="000000" w:themeColor="text1"/>
+          <w:sz w:val="21"/>
+          <w:szCs w:val="21"/>
+          <w:lang w:val="en-US" w:eastAsia="zh-CN"/>
+          <w14:textFill>
+            <w14:solidFill>
+              <w14:schemeClr w14:val="tx1"/>
+            </w14:solidFill>
+          </w14:textFill>
+        </w:rPr>
+        <w:t>查看所有的版本操作记录：</w:t>
+      </w:r>
+      <w:r>
+        <w:rPr>
+          <w:rFonts w:hint="eastAsia" w:asciiTheme="minorEastAsia" w:hAnsiTheme="minorEastAsia" w:eastAsiaTheme="minorEastAsia" w:cstheme="minorEastAsia"/>
+          <w:color w:val="auto"/>
+          <w:sz w:val="21"/>
+          <w:szCs w:val="21"/>
+        </w:rPr>
+        <w:t>git refl</w:t>
       </w:r>
       <w:bookmarkStart w:id="0" w:name="_GoBack"/>
       <w:bookmarkEnd w:id="0"/>
+      <w:r>
+        <w:rPr>
+          <w:rFonts w:hint="eastAsia" w:asciiTheme="minorEastAsia" w:hAnsiTheme="minorEastAsia" w:eastAsiaTheme="minorEastAsia" w:cstheme="minorEastAsia"/>
+          <w:color w:val="auto"/>
+          <w:sz w:val="21"/>
+          <w:szCs w:val="21"/>
+        </w:rPr>
+        <w:t>og</w:t>
+      </w:r>
     </w:p>
     <w:sectPr>
       <w:pgSz w:w="11906" w:h="16838"/>
@@ -323,6 +1171,15 @@
       </w:tblCellMar>
     </w:tblPr>
   </w:style>
+  <w:style w:type="character" w:styleId="4">
+    <w:name w:val="Hyperlink"/>
+    <w:basedOn w:val="3"/>
+    <w:uiPriority w:val="0"/>
+    <w:rPr>
+      <w:color w:val="0000FF"/>
+      <w:u w:val="single"/>
+    </w:rPr>
+  </w:style>
 </w:styles>
 </file>
 
